--- a/GameSmasher.docx
+++ b/GameSmasher.docx
@@ -4646,7 +4646,7 @@
             <v:path o:extrusionok="f" gradientshapeok="t" o:connecttype="rect"/>
             <o:lock v:ext="edit" aspectratio="t"/>
           </v:shapetype>
-          <v:shape id="_x0000_i1028" type="#_x0000_t75" style="width:424.8pt;height:497.4pt">
+          <v:shape id="_x0000_i1025" type="#_x0000_t75" style="width:424.8pt;height:497.4pt">
             <v:imagedata r:id="rId11" o:title="Champions LOL"/>
           </v:shape>
         </w:pict>
@@ -4943,10 +4943,10 @@
           <w:lang w:eastAsia="ja-JP"/>
         </w:rPr>
         <w:drawing>
-          <wp:inline distT="0" distB="0" distL="0" distR="0" wp14:anchorId="3B93660E" wp14:editId="0E34B76F">
-            <wp:extent cx="5387340" cy="3253740"/>
+          <wp:inline distT="0" distB="0" distL="0" distR="0" wp14:anchorId="21FB8778" wp14:editId="2D154CED">
+            <wp:extent cx="5402580" cy="6225540"/>
             <wp:effectExtent l="0" t="0" r="0" b="0"/>
-            <wp:docPr id="1" name="Imagen 1" descr="C:\Users\pablo\AppData\Local\Microsoft\Windows\INetCache\Content.Word\SequenceDiagram1.png"/>
+            <wp:docPr id="4" name="Imagen 4" descr="C:\Users\pablo\AppData\Local\Microsoft\Windows\INetCache\Content.Word\Sequence Diagram.png"/>
             <wp:cNvGraphicFramePr>
               <a:graphicFrameLocks xmlns:a="http://schemas.openxmlformats.org/drawingml/2006/main" noChangeAspect="1"/>
             </wp:cNvGraphicFramePr>
@@ -4954,13 +4954,13 @@
               <a:graphicData uri="http://schemas.openxmlformats.org/drawingml/2006/picture">
                 <pic:pic xmlns:pic="http://schemas.openxmlformats.org/drawingml/2006/picture">
                   <pic:nvPicPr>
-                    <pic:cNvPr id="0" name="Picture 6" descr="C:\Users\pablo\AppData\Local\Microsoft\Windows\INetCache\Content.Word\SequenceDiagram1.png"/>
+                    <pic:cNvPr id="0" name="Picture 2" descr="C:\Users\pablo\AppData\Local\Microsoft\Windows\INetCache\Content.Word\Sequence Diagram.png"/>
                     <pic:cNvPicPr>
                       <a:picLocks noChangeAspect="1" noChangeArrowheads="1"/>
                     </pic:cNvPicPr>
                   </pic:nvPicPr>
                   <pic:blipFill>
-                    <a:blip r:embed="rId14" cstate="print">
+                    <a:blip r:embed="rId14">
                       <a:extLst>
                         <a:ext uri="{28A0092B-C50C-407E-A947-70E740481C1C}">
                           <a14:useLocalDpi xmlns:a14="http://schemas.microsoft.com/office/drawing/2010/main" val="0"/>
@@ -4975,7 +4975,7 @@
                   <pic:spPr bwMode="auto">
                     <a:xfrm>
                       <a:off x="0" y="0"/>
-                      <a:ext cx="5387340" cy="3253740"/>
+                      <a:ext cx="5402580" cy="6225540"/>
                     </a:xfrm>
                     <a:prstGeom prst="rect">
                       <a:avLst/>
@@ -4992,6 +4992,15 @@
         </w:drawing>
       </w:r>
     </w:p>
+    <w:p/>
+    <w:p/>
+    <w:p/>
+    <w:p/>
+    <w:p/>
+    <w:p>
+      <w:bookmarkStart w:id="19" w:name="_GoBack"/>
+      <w:bookmarkEnd w:id="19"/>
+    </w:p>
     <w:p>
       <w:pPr>
         <w:pStyle w:val="Ttulo2"/>
@@ -5000,14 +5009,14 @@
           <w:lang w:val="en-GB"/>
         </w:rPr>
       </w:pPr>
-      <w:bookmarkStart w:id="19" w:name="_Toc478155233"/>
-      <w:bookmarkStart w:id="20" w:name="_Toc478315683"/>
-      <w:bookmarkStart w:id="21" w:name="_GoBack"/>
+      <w:bookmarkStart w:id="20" w:name="_Toc478155233"/>
+      <w:bookmarkStart w:id="21" w:name="_Toc478315683"/>
       <w:proofErr w:type="spellStart"/>
       <w:r>
         <w:rPr>
           <w:lang w:val="en-GB"/>
         </w:rPr>
+        <w:lastRenderedPageBreak/>
         <w:t>Diagrama</w:t>
       </w:r>
       <w:proofErr w:type="spellEnd"/>
@@ -5024,11 +5033,10 @@
         </w:rPr>
         <w:t>clases</w:t>
       </w:r>
-      <w:bookmarkEnd w:id="19"/>
       <w:bookmarkEnd w:id="20"/>
+      <w:bookmarkEnd w:id="21"/>
       <w:proofErr w:type="spellEnd"/>
     </w:p>
-    <w:bookmarkEnd w:id="21"/>
     <w:p>
       <w:pPr>
         <w:rPr>
@@ -5041,7 +5049,58 @@
         <w:jc w:val="both"/>
       </w:pPr>
       <w:r>
-        <w:t>Diagrama UML de clases indicando la distribución de las clases entre las distintas capas, según el patrón MVC.</w:t>
+        <w:rPr>
+          <w:noProof/>
+          <w:lang w:eastAsia="ja-JP"/>
+        </w:rPr>
+        <w:drawing>
+          <wp:inline distT="0" distB="0" distL="0" distR="0" wp14:anchorId="278F4F86" wp14:editId="21D5AFD8">
+            <wp:extent cx="5394960" cy="4358640"/>
+            <wp:effectExtent l="0" t="0" r="0" b="0"/>
+            <wp:docPr id="6" name="Imagen 6" descr="C:\Users\pablo\AppData\Local\Microsoft\Windows\INetCache\Content.Word\ClassDiagram.png"/>
+            <wp:cNvGraphicFramePr>
+              <a:graphicFrameLocks xmlns:a="http://schemas.openxmlformats.org/drawingml/2006/main" noChangeAspect="1"/>
+            </wp:cNvGraphicFramePr>
+            <a:graphic xmlns:a="http://schemas.openxmlformats.org/drawingml/2006/main">
+              <a:graphicData uri="http://schemas.openxmlformats.org/drawingml/2006/picture">
+                <pic:pic xmlns:pic="http://schemas.openxmlformats.org/drawingml/2006/picture">
+                  <pic:nvPicPr>
+                    <pic:cNvPr id="0" name="Picture 3" descr="C:\Users\pablo\AppData\Local\Microsoft\Windows\INetCache\Content.Word\ClassDiagram.png"/>
+                    <pic:cNvPicPr>
+                      <a:picLocks noChangeAspect="1" noChangeArrowheads="1"/>
+                    </pic:cNvPicPr>
+                  </pic:nvPicPr>
+                  <pic:blipFill>
+                    <a:blip r:embed="rId15">
+                      <a:extLst>
+                        <a:ext uri="{28A0092B-C50C-407E-A947-70E740481C1C}">
+                          <a14:useLocalDpi xmlns:a14="http://schemas.microsoft.com/office/drawing/2010/main" val="0"/>
+                        </a:ext>
+                      </a:extLst>
+                    </a:blip>
+                    <a:srcRect/>
+                    <a:stretch>
+                      <a:fillRect/>
+                    </a:stretch>
+                  </pic:blipFill>
+                  <pic:spPr bwMode="auto">
+                    <a:xfrm>
+                      <a:off x="0" y="0"/>
+                      <a:ext cx="5394960" cy="4358640"/>
+                    </a:xfrm>
+                    <a:prstGeom prst="rect">
+                      <a:avLst/>
+                    </a:prstGeom>
+                    <a:noFill/>
+                    <a:ln>
+                      <a:noFill/>
+                    </a:ln>
+                  </pic:spPr>
+                </pic:pic>
+              </a:graphicData>
+            </a:graphic>
+          </wp:inline>
+        </w:drawing>
       </w:r>
     </w:p>
     <w:p>
@@ -6583,7 +6642,7 @@
       <w:r>
         <w:t xml:space="preserve">. </w:t>
       </w:r>
-      <w:hyperlink r:id="rId15">
+      <w:hyperlink r:id="rId16">
         <w:r>
           <w:rPr>
             <w:rStyle w:val="Hipervnculo"/>
@@ -6652,8 +6711,8 @@
       </w:pPr>
     </w:p>
     <w:sectPr>
-      <w:footerReference w:type="even" r:id="rId16"/>
-      <w:footerReference w:type="default" r:id="rId17"/>
+      <w:footerReference w:type="even" r:id="rId17"/>
+      <w:footerReference w:type="default" r:id="rId18"/>
       <w:pgSz w:w="11906" w:h="16838"/>
       <w:pgMar w:top="1417" w:right="1701" w:bottom="1417" w:left="1701" w:header="708" w:footer="708" w:gutter="0"/>
       <w:pgNumType w:start="1"/>
@@ -10262,7 +10321,7 @@
 </file>
 
 <file path=customXml/itemProps1.xml><?xml version="1.0" encoding="utf-8"?>
-<ds:datastoreItem xmlns:ds="http://schemas.openxmlformats.org/officeDocument/2006/customXml" ds:itemID="{FC5EE504-B373-4342-BCEE-E767E8F96591}">
+<ds:datastoreItem xmlns:ds="http://schemas.openxmlformats.org/officeDocument/2006/customXml" ds:itemID="{994D3348-800F-4330-A044-6BF96FF98F3D}">
   <ds:schemaRefs>
     <ds:schemaRef ds:uri="http://schemas.openxmlformats.org/officeDocument/2006/bibliography"/>
   </ds:schemaRefs>
